--- a/打印终端/pos/出库石化过磅单.docx
+++ b/打印终端/pos/出库石化过磅单.docx
@@ -320,6 +320,14 @@
           <w:sz w:val="20"/>
           <w:szCs w:val="20"/>
         </w:rPr>
+        <w:t>t</w:t>
+      </w:r>
+      <w:r>
+        <w:rPr>
+          <w:rFonts w:hint="eastAsia"/>
+          <w:sz w:val="20"/>
+          <w:szCs w:val="20"/>
+        </w:rPr>
         <w:t>#</w:t>
       </w:r>
       <w:r>
@@ -335,16 +343,16 @@
       <w:pPr>
         <w:spacing w:line="240" w:lineRule="exact"/>
         <w:rPr>
-          <w:rFonts w:eastAsia="宋体" w:hint="eastAsia"/>
-          <w:sz w:val="20"/>
-        </w:rPr>
-      </w:pPr>
-    </w:p>
-    <w:p>
-      <w:pPr>
-        <w:spacing w:line="240" w:lineRule="exact"/>
-        <w:rPr>
-          <w:rFonts w:eastAsia="宋体" w:hint="eastAsia"/>
+          <w:rFonts w:eastAsia="宋体"/>
+          <w:sz w:val="20"/>
+        </w:rPr>
+      </w:pPr>
+    </w:p>
+    <w:p>
+      <w:pPr>
+        <w:spacing w:line="240" w:lineRule="exact"/>
+        <w:rPr>
+          <w:rFonts w:eastAsia="宋体"/>
           <w:sz w:val="20"/>
         </w:rPr>
       </w:pPr>
@@ -421,7 +429,7 @@
         <w:spacing w:line="240" w:lineRule="exact"/>
         <w:jc w:val="left"/>
         <w:rPr>
-          <w:rFonts w:eastAsia="宋体" w:hint="eastAsia"/>
+          <w:rFonts w:eastAsia="宋体"/>
           <w:sz w:val="20"/>
           <w:szCs w:val="20"/>
         </w:rPr>
@@ -464,7 +472,7 @@
         <w:spacing w:line="240" w:lineRule="exact"/>
         <w:jc w:val="left"/>
         <w:rPr>
-          <w:rFonts w:eastAsia="宋体" w:hint="eastAsia"/>
+          <w:rFonts w:eastAsia="宋体"/>
           <w:sz w:val="20"/>
           <w:szCs w:val="20"/>
         </w:rPr>
@@ -679,7 +687,7 @@
       <w:pPr>
         <w:spacing w:line="240" w:lineRule="exact"/>
         <w:rPr>
-          <w:rFonts w:eastAsia="宋体" w:hint="eastAsia"/>
+          <w:rFonts w:eastAsia="宋体"/>
           <w:sz w:val="20"/>
           <w:szCs w:val="20"/>
         </w:rPr>

--- a/打印终端/pos/出库石化过磅单.docx
+++ b/打印终端/pos/出库石化过磅单.docx
@@ -712,20 +712,13 @@
     <w:p>
       <w:pPr>
         <w:spacing w:line="240" w:lineRule="exact"/>
-        <w:rPr>
-          <w:rFonts w:eastAsia="宋体"/>
-          <w:sz w:val="20"/>
-          <w:szCs w:val="20"/>
-        </w:rPr>
-      </w:pPr>
-      <w:r>
-        <w:rPr>
-          <w:rFonts w:eastAsia="宋体" w:hint="eastAsia"/>
-          <w:sz w:val="20"/>
-          <w:szCs w:val="20"/>
-        </w:rPr>
-        <w:t xml:space="preserve">   </w:t>
-      </w:r>
+        <w:jc w:val="center"/>
+        <w:rPr>
+          <w:rFonts w:eastAsia="宋体"/>
+          <w:sz w:val="20"/>
+          <w:szCs w:val="20"/>
+        </w:rPr>
+      </w:pPr>
       <w:r>
         <w:rPr>
           <w:rFonts w:eastAsia="宋体" w:hint="eastAsia"/>
